--- a/Process Definition Document - template.docx
+++ b/Process Definition Document - template.docx
@@ -25,7 +25,6 @@
           <w:szCs w:val="18"/>
         </w:rPr>
       </w:pPr>
-      <w:proofErr w:type="spellStart"/>
       <w:r>
         <w:rPr>
           <w:color w:val="666666"/>
@@ -42,7 +41,6 @@
         </w:rPr>
         <w:t>Plateau</w:t>
       </w:r>
-      <w:proofErr w:type="spellEnd"/>
       <w:r>
         <w:rPr>
           <w:color w:val="666666"/>
@@ -213,7 +211,6 @@
       <w:r>
         <w:t xml:space="preserve"> </w:t>
       </w:r>
-      <w:proofErr w:type="spellStart"/>
       <w:r>
         <w:rPr>
           <w:rFonts w:ascii="Barlow Condensed SemiBold" w:eastAsia="Barlow Condensed SemiBold" w:hAnsi="Barlow Condensed SemiBold" w:cs="Barlow Condensed SemiBold"/>
@@ -221,29 +218,8 @@
           <w:sz w:val="72"/>
           <w:szCs w:val="72"/>
         </w:rPr>
-        <w:t>RobotSpareBin</w:t>
-      </w:r>
-      <w:proofErr w:type="spellEnd"/>
-      <w:r>
-        <w:rPr>
-          <w:rFonts w:ascii="Barlow Condensed SemiBold" w:eastAsia="Barlow Condensed SemiBold" w:hAnsi="Barlow Condensed SemiBold" w:cs="Barlow Condensed SemiBold"/>
-          <w:color w:val="2E282E"/>
-          <w:sz w:val="72"/>
-          <w:szCs w:val="72"/>
-        </w:rPr>
-        <w:t xml:space="preserve"> </w:t>
-      </w:r>
-      <w:proofErr w:type="spellStart"/>
-      <w:r>
-        <w:rPr>
-          <w:rFonts w:ascii="Barlow Condensed SemiBold" w:eastAsia="Barlow Condensed SemiBold" w:hAnsi="Barlow Condensed SemiBold" w:cs="Barlow Condensed SemiBold"/>
-          <w:color w:val="2E282E"/>
-          <w:sz w:val="72"/>
-          <w:szCs w:val="72"/>
-        </w:rPr>
-        <w:t>Inc</w:t>
-      </w:r>
-      <w:proofErr w:type="spellEnd"/>
+        <w:t>RobotSpareBin Inc</w:t>
+      </w:r>
     </w:p>
     <w:p>
       <w:pPr>
@@ -675,19 +651,12 @@
             <w:pPr>
               <w:widowControl w:val="0"/>
             </w:pPr>
-            <w:proofErr w:type="spellStart"/>
             <w:r>
               <w:t>Process</w:t>
             </w:r>
-            <w:proofErr w:type="spellEnd"/>
             <w:r>
-              <w:t xml:space="preserve"> </w:t>
+              <w:t xml:space="preserve"> Owner</w:t>
             </w:r>
-            <w:proofErr w:type="spellStart"/>
-            <w:r>
-              <w:t>Owner</w:t>
-            </w:r>
-            <w:proofErr w:type="spellEnd"/>
           </w:p>
         </w:tc>
       </w:tr>
@@ -727,11 +696,9 @@
             <w:pPr>
               <w:widowControl w:val="0"/>
             </w:pPr>
-            <w:proofErr w:type="spellStart"/>
             <w:r>
               <w:t>Developer</w:t>
             </w:r>
-            <w:proofErr w:type="spellEnd"/>
           </w:p>
         </w:tc>
         <w:tc>
@@ -749,11 +716,9 @@
             <w:pPr>
               <w:widowControl w:val="0"/>
             </w:pPr>
-            <w:proofErr w:type="spellStart"/>
             <w:r>
               <w:t>Developer</w:t>
             </w:r>
-            <w:proofErr w:type="spellEnd"/>
           </w:p>
         </w:tc>
       </w:tr>
@@ -952,28 +917,12 @@
                 <w:color w:val="3C78D8"/>
               </w:rPr>
             </w:pPr>
-            <w:proofErr w:type="spellStart"/>
             <w:r>
               <w:rPr>
                 <w:color w:val="3C78D8"/>
               </w:rPr>
-              <w:t>Process</w:t>
+              <w:t>Process Owner</w:t>
             </w:r>
-            <w:proofErr w:type="spellEnd"/>
-            <w:r>
-              <w:rPr>
-                <w:color w:val="3C78D8"/>
-              </w:rPr>
-              <w:t xml:space="preserve"> </w:t>
-            </w:r>
-            <w:proofErr w:type="spellStart"/>
-            <w:r>
-              <w:rPr>
-                <w:color w:val="3C78D8"/>
-              </w:rPr>
-              <w:t>Owner</w:t>
-            </w:r>
-            <w:proofErr w:type="spellEnd"/>
           </w:p>
         </w:tc>
       </w:tr>
@@ -1068,31 +1017,13 @@
       </w:pPr>
       <w:bookmarkStart w:id="12" w:name="_xyd5ya2wl9gg" w:colFirst="0" w:colLast="0"/>
       <w:bookmarkEnd w:id="12"/>
-      <w:proofErr w:type="spellStart"/>
-      <w:r>
-        <w:t>Current</w:t>
-      </w:r>
-      <w:proofErr w:type="spellEnd"/>
-      <w:r>
-        <w:t xml:space="preserve"> </w:t>
-      </w:r>
-      <w:proofErr w:type="spellStart"/>
-      <w:r>
-        <w:t>process</w:t>
-      </w:r>
-      <w:proofErr w:type="spellEnd"/>
-      <w:r>
-        <w:t xml:space="preserve"> </w:t>
-      </w:r>
-      <w:proofErr w:type="spellStart"/>
-      <w:r>
-        <w:t>analysis</w:t>
+      <w:r>
+        <w:t>Current process analysis</w:t>
       </w:r>
       <w:bookmarkStart w:id="13" w:name="_edpku7fqtaq3" w:colFirst="0" w:colLast="0"/>
       <w:bookmarkStart w:id="14" w:name="_cjzp84yxp3bl" w:colFirst="0" w:colLast="0"/>
       <w:bookmarkEnd w:id="13"/>
       <w:bookmarkEnd w:id="14"/>
-      <w:proofErr w:type="spellEnd"/>
     </w:p>
     <w:p>
       <w:pPr>
@@ -1100,15 +1031,7 @@
       </w:pPr>
       <w:r>
         <w:br/>
-        <w:t xml:space="preserve">High </w:t>
-      </w:r>
-      <w:proofErr w:type="spellStart"/>
-      <w:r>
-        <w:t>level</w:t>
-      </w:r>
-      <w:proofErr w:type="spellEnd"/>
-      <w:r>
-        <w:t xml:space="preserve"> description</w:t>
+        <w:t>High level description</w:t>
       </w:r>
     </w:p>
     <w:p>
@@ -1117,89 +1040,26 @@
     </w:p>
     <w:p>
       <w:r>
-        <w:t xml:space="preserve">The </w:t>
-      </w:r>
-      <w:proofErr w:type="spellStart"/>
-      <w:r>
-        <w:t>process</w:t>
-      </w:r>
-      <w:proofErr w:type="spellEnd"/>
+        <w:t>The process is used to</w:t>
+      </w:r>
+      <w:r>
+        <w:t xml:space="preserve"> report the weekly sales</w:t>
+      </w:r>
       <w:r>
         <w:t xml:space="preserve"> </w:t>
       </w:r>
-      <w:proofErr w:type="spellStart"/>
-      <w:r>
-        <w:t>is</w:t>
-      </w:r>
-      <w:proofErr w:type="spellEnd"/>
-      <w:r>
-        <w:t xml:space="preserve"> </w:t>
-      </w:r>
-      <w:proofErr w:type="spellStart"/>
-      <w:r>
-        <w:t>used</w:t>
-      </w:r>
-      <w:proofErr w:type="spellEnd"/>
-      <w:r>
-        <w:t xml:space="preserve"> to</w:t>
-      </w:r>
-      <w:r>
-        <w:t xml:space="preserve"> report the </w:t>
-      </w:r>
-      <w:proofErr w:type="spellStart"/>
-      <w:r>
-        <w:t>weekly</w:t>
-      </w:r>
-      <w:proofErr w:type="spellEnd"/>
-      <w:r>
-        <w:t xml:space="preserve"> sales</w:t>
-      </w:r>
-      <w:r>
-        <w:t xml:space="preserve"> </w:t>
+      <w:r>
+        <w:t>numbers</w:t>
       </w:r>
     </w:p>
     <w:p/>
     <w:p>
-      <w:proofErr w:type="spellStart"/>
       <w:r>
         <w:lastRenderedPageBreak/>
-        <w:t>Maria's</w:t>
-      </w:r>
-      <w:proofErr w:type="spellEnd"/>
-      <w:r>
-        <w:t xml:space="preserve"> </w:t>
-      </w:r>
-      <w:proofErr w:type="spellStart"/>
-      <w:r>
-        <w:t>copypaste</w:t>
-      </w:r>
-      <w:proofErr w:type="spellEnd"/>
-      <w:r>
-        <w:t xml:space="preserve"> </w:t>
-      </w:r>
-      <w:proofErr w:type="spellStart"/>
-      <w:r>
-        <w:t>weekly</w:t>
-      </w:r>
-      <w:proofErr w:type="spellEnd"/>
-      <w:r>
-        <w:t xml:space="preserve"> </w:t>
-      </w:r>
-      <w:proofErr w:type="spellStart"/>
-      <w:r>
-        <w:t>task</w:t>
-      </w:r>
-      <w:proofErr w:type="spellEnd"/>
-      <w:r>
-        <w:t xml:space="preserve"> </w:t>
-      </w:r>
-      <w:proofErr w:type="spellStart"/>
-      <w:r>
-        <w:t>consist</w:t>
-      </w:r>
-      <w:proofErr w:type="spellEnd"/>
-      <w:r>
-        <w:t xml:space="preserve"> to </w:t>
+        <w:t>Maria's copypaste weekly task</w:t>
+      </w:r>
+      <w:r>
+        <w:t xml:space="preserve"> consist to </w:t>
       </w:r>
       <w:r>
         <w:t>:</w:t>
@@ -1220,7 +1080,6 @@
           <w:szCs w:val="24"/>
         </w:rPr>
       </w:pPr>
-      <w:proofErr w:type="spellStart"/>
       <w:r>
         <w:rPr>
           <w:rFonts w:ascii="Times New Roman" w:eastAsia="Times New Roman" w:hAnsi="Times New Roman" w:cs="Times New Roman"/>
@@ -1228,37 +1087,7 @@
           <w:sz w:val="24"/>
           <w:szCs w:val="24"/>
         </w:rPr>
-        <w:t>She</w:t>
-      </w:r>
-      <w:proofErr w:type="spellEnd"/>
-      <w:r>
-        <w:rPr>
-          <w:rFonts w:ascii="Times New Roman" w:eastAsia="Times New Roman" w:hAnsi="Times New Roman" w:cs="Times New Roman"/>
-          <w:color w:val="auto"/>
-          <w:sz w:val="24"/>
-          <w:szCs w:val="24"/>
-        </w:rPr>
-        <w:t xml:space="preserve"> </w:t>
-      </w:r>
-      <w:proofErr w:type="spellStart"/>
-      <w:r>
-        <w:rPr>
-          <w:rFonts w:ascii="Times New Roman" w:eastAsia="Times New Roman" w:hAnsi="Times New Roman" w:cs="Times New Roman"/>
-          <w:color w:val="auto"/>
-          <w:sz w:val="24"/>
-          <w:szCs w:val="24"/>
-        </w:rPr>
-        <w:t>goes</w:t>
-      </w:r>
-      <w:proofErr w:type="spellEnd"/>
-      <w:r>
-        <w:rPr>
-          <w:rFonts w:ascii="Times New Roman" w:eastAsia="Times New Roman" w:hAnsi="Times New Roman" w:cs="Times New Roman"/>
-          <w:color w:val="auto"/>
-          <w:sz w:val="24"/>
-          <w:szCs w:val="24"/>
-        </w:rPr>
-        <w:t xml:space="preserve"> to the intranet at https://robotsparebinindustries.com/,</w:t>
+        <w:t>She goes to the intranet at https://robotsparebinindustries.com/,</w:t>
       </w:r>
     </w:p>
     <w:p>
@@ -1299,7 +1128,6 @@
           <w:szCs w:val="24"/>
         </w:rPr>
       </w:pPr>
-      <w:proofErr w:type="spellStart"/>
       <w:r>
         <w:rPr>
           <w:rFonts w:ascii="Times New Roman" w:eastAsia="Times New Roman" w:hAnsi="Times New Roman" w:cs="Times New Roman"/>
@@ -1307,69 +1135,8 @@
           <w:sz w:val="24"/>
           <w:szCs w:val="24"/>
         </w:rPr>
-        <w:t>Adding</w:t>
-      </w:r>
-      <w:proofErr w:type="spellEnd"/>
-      <w:r>
-        <w:rPr>
-          <w:rFonts w:ascii="Times New Roman" w:eastAsia="Times New Roman" w:hAnsi="Times New Roman" w:cs="Times New Roman"/>
-          <w:color w:val="auto"/>
-          <w:sz w:val="24"/>
-          <w:szCs w:val="24"/>
-        </w:rPr>
-        <w:t xml:space="preserve"> the data for the </w:t>
-      </w:r>
-      <w:proofErr w:type="spellStart"/>
-      <w:r>
-        <w:rPr>
-          <w:rFonts w:ascii="Times New Roman" w:eastAsia="Times New Roman" w:hAnsi="Times New Roman" w:cs="Times New Roman"/>
-          <w:color w:val="auto"/>
-          <w:sz w:val="24"/>
-          <w:szCs w:val="24"/>
-        </w:rPr>
-        <w:t>week</w:t>
-      </w:r>
-      <w:proofErr w:type="spellEnd"/>
-      <w:r>
-        <w:rPr>
-          <w:rFonts w:ascii="Times New Roman" w:eastAsia="Times New Roman" w:hAnsi="Times New Roman" w:cs="Times New Roman"/>
-          <w:color w:val="auto"/>
-          <w:sz w:val="24"/>
-          <w:szCs w:val="24"/>
-        </w:rPr>
-        <w:t xml:space="preserve"> for </w:t>
-      </w:r>
-      <w:proofErr w:type="spellStart"/>
-      <w:r>
-        <w:rPr>
-          <w:rFonts w:ascii="Times New Roman" w:eastAsia="Times New Roman" w:hAnsi="Times New Roman" w:cs="Times New Roman"/>
-          <w:color w:val="auto"/>
-          <w:sz w:val="24"/>
-          <w:szCs w:val="24"/>
-        </w:rPr>
-        <w:t>each</w:t>
-      </w:r>
-      <w:proofErr w:type="spellEnd"/>
-      <w:r>
-        <w:rPr>
-          <w:rFonts w:ascii="Times New Roman" w:eastAsia="Times New Roman" w:hAnsi="Times New Roman" w:cs="Times New Roman"/>
-          <w:color w:val="auto"/>
-          <w:sz w:val="24"/>
-          <w:szCs w:val="24"/>
-        </w:rPr>
-        <w:t xml:space="preserve"> sales </w:t>
-      </w:r>
-      <w:proofErr w:type="spellStart"/>
-      <w:r>
-        <w:rPr>
-          <w:rFonts w:ascii="Times New Roman" w:eastAsia="Times New Roman" w:hAnsi="Times New Roman" w:cs="Times New Roman"/>
-          <w:color w:val="auto"/>
-          <w:sz w:val="24"/>
-          <w:szCs w:val="24"/>
-        </w:rPr>
-        <w:t>representative</w:t>
-      </w:r>
-      <w:proofErr w:type="spellEnd"/>
+        <w:t>Adding the data for the week for each sales representative</w:t>
+      </w:r>
     </w:p>
     <w:p>
       <w:pPr>
@@ -1385,7 +1152,6 @@
           <w:szCs w:val="24"/>
         </w:rPr>
       </w:pPr>
-      <w:proofErr w:type="spellStart"/>
       <w:r>
         <w:rPr>
           <w:rFonts w:ascii="Times New Roman" w:eastAsia="Times New Roman" w:hAnsi="Times New Roman" w:cs="Times New Roman"/>
@@ -1393,17 +1159,7 @@
           <w:sz w:val="24"/>
           <w:szCs w:val="24"/>
         </w:rPr>
-        <w:t>Firstname</w:t>
-      </w:r>
-      <w:proofErr w:type="spellEnd"/>
-      <w:r>
-        <w:rPr>
-          <w:rFonts w:ascii="Times New Roman" w:eastAsia="Times New Roman" w:hAnsi="Times New Roman" w:cs="Times New Roman"/>
-          <w:color w:val="auto"/>
-          <w:sz w:val="24"/>
-          <w:szCs w:val="24"/>
-        </w:rPr>
-        <w:t>,</w:t>
+        <w:t>Firstname,</w:t>
       </w:r>
     </w:p>
     <w:p>
@@ -1420,7 +1176,6 @@
           <w:szCs w:val="24"/>
         </w:rPr>
       </w:pPr>
-      <w:proofErr w:type="spellStart"/>
       <w:r>
         <w:rPr>
           <w:rFonts w:ascii="Times New Roman" w:eastAsia="Times New Roman" w:hAnsi="Times New Roman" w:cs="Times New Roman"/>
@@ -1428,17 +1183,7 @@
           <w:sz w:val="24"/>
           <w:szCs w:val="24"/>
         </w:rPr>
-        <w:t>Lastname</w:t>
-      </w:r>
-      <w:proofErr w:type="spellEnd"/>
-      <w:r>
-        <w:rPr>
-          <w:rFonts w:ascii="Times New Roman" w:eastAsia="Times New Roman" w:hAnsi="Times New Roman" w:cs="Times New Roman"/>
-          <w:color w:val="auto"/>
-          <w:sz w:val="24"/>
-          <w:szCs w:val="24"/>
-        </w:rPr>
-        <w:t>,</w:t>
+        <w:t>Lastname,</w:t>
       </w:r>
     </w:p>
     <w:p>
@@ -1462,27 +1207,7 @@
           <w:sz w:val="24"/>
           <w:szCs w:val="24"/>
         </w:rPr>
-        <w:t xml:space="preserve">The value of sales for the </w:t>
-      </w:r>
-      <w:proofErr w:type="spellStart"/>
-      <w:r>
-        <w:rPr>
-          <w:rFonts w:ascii="Times New Roman" w:eastAsia="Times New Roman" w:hAnsi="Times New Roman" w:cs="Times New Roman"/>
-          <w:color w:val="auto"/>
-          <w:sz w:val="24"/>
-          <w:szCs w:val="24"/>
-        </w:rPr>
-        <w:t>week</w:t>
-      </w:r>
-      <w:proofErr w:type="spellEnd"/>
-      <w:r>
-        <w:rPr>
-          <w:rFonts w:ascii="Times New Roman" w:eastAsia="Times New Roman" w:hAnsi="Times New Roman" w:cs="Times New Roman"/>
-          <w:color w:val="auto"/>
-          <w:sz w:val="24"/>
-          <w:szCs w:val="24"/>
-        </w:rPr>
-        <w:t>,</w:t>
+        <w:t>The value of sales for the week,</w:t>
       </w:r>
     </w:p>
     <w:p>
@@ -1499,8 +1224,6 @@
           <w:szCs w:val="24"/>
         </w:rPr>
       </w:pPr>
-      <w:proofErr w:type="spellStart"/>
-      <w:proofErr w:type="gramStart"/>
       <w:r>
         <w:rPr>
           <w:rFonts w:ascii="Times New Roman" w:eastAsia="Times New Roman" w:hAnsi="Times New Roman" w:cs="Times New Roman"/>
@@ -1508,30 +1231,8 @@
           <w:sz w:val="24"/>
           <w:szCs w:val="24"/>
         </w:rPr>
-        <w:t>weekly</w:t>
-      </w:r>
-      <w:proofErr w:type="spellEnd"/>
-      <w:proofErr w:type="gramEnd"/>
-      <w:r>
-        <w:rPr>
-          <w:rFonts w:ascii="Times New Roman" w:eastAsia="Times New Roman" w:hAnsi="Times New Roman" w:cs="Times New Roman"/>
-          <w:color w:val="auto"/>
-          <w:sz w:val="24"/>
-          <w:szCs w:val="24"/>
-        </w:rPr>
-        <w:t xml:space="preserve"> </w:t>
-      </w:r>
-      <w:proofErr w:type="spellStart"/>
-      <w:r>
-        <w:rPr>
-          <w:rFonts w:ascii="Times New Roman" w:eastAsia="Times New Roman" w:hAnsi="Times New Roman" w:cs="Times New Roman"/>
-          <w:color w:val="auto"/>
-          <w:sz w:val="24"/>
-          <w:szCs w:val="24"/>
-        </w:rPr>
-        <w:t>target</w:t>
-      </w:r>
-      <w:proofErr w:type="spellEnd"/>
+        <w:t>weekly target</w:t>
+      </w:r>
     </w:p>
     <w:p>
       <w:pPr>
@@ -1547,7 +1248,6 @@
           <w:szCs w:val="24"/>
         </w:rPr>
       </w:pPr>
-      <w:proofErr w:type="spellStart"/>
       <w:r>
         <w:rPr>
           <w:rFonts w:ascii="Times New Roman" w:eastAsia="Times New Roman" w:hAnsi="Times New Roman" w:cs="Times New Roman"/>
@@ -1555,37 +1255,7 @@
           <w:sz w:val="24"/>
           <w:szCs w:val="24"/>
         </w:rPr>
-        <w:t>After</w:t>
-      </w:r>
-      <w:proofErr w:type="spellEnd"/>
-      <w:r>
-        <w:rPr>
-          <w:rFonts w:ascii="Times New Roman" w:eastAsia="Times New Roman" w:hAnsi="Times New Roman" w:cs="Times New Roman"/>
-          <w:color w:val="auto"/>
-          <w:sz w:val="24"/>
-          <w:szCs w:val="24"/>
-        </w:rPr>
-        <w:t xml:space="preserve"> </w:t>
-      </w:r>
-      <w:proofErr w:type="spellStart"/>
-      <w:r>
-        <w:rPr>
-          <w:rFonts w:ascii="Times New Roman" w:eastAsia="Times New Roman" w:hAnsi="Times New Roman" w:cs="Times New Roman"/>
-          <w:color w:val="auto"/>
-          <w:sz w:val="24"/>
-          <w:szCs w:val="24"/>
-        </w:rPr>
-        <w:t>entered</w:t>
-      </w:r>
-      <w:proofErr w:type="spellEnd"/>
-      <w:r>
-        <w:rPr>
-          <w:rFonts w:ascii="Times New Roman" w:eastAsia="Times New Roman" w:hAnsi="Times New Roman" w:cs="Times New Roman"/>
-          <w:color w:val="auto"/>
-          <w:sz w:val="24"/>
-          <w:szCs w:val="24"/>
-        </w:rPr>
-        <w:t xml:space="preserve"> all the data :</w:t>
+        <w:t>After entered all the data :</w:t>
       </w:r>
     </w:p>
     <w:p>
@@ -1602,8 +1272,6 @@
           <w:szCs w:val="24"/>
         </w:rPr>
       </w:pPr>
-      <w:proofErr w:type="spellStart"/>
-      <w:proofErr w:type="gramStart"/>
       <w:r>
         <w:rPr>
           <w:rFonts w:ascii="Times New Roman" w:eastAsia="Times New Roman" w:hAnsi="Times New Roman" w:cs="Times New Roman"/>
@@ -1611,58 +1279,7 @@
           <w:sz w:val="24"/>
           <w:szCs w:val="24"/>
         </w:rPr>
-        <w:t>she</w:t>
-      </w:r>
-      <w:proofErr w:type="spellEnd"/>
-      <w:proofErr w:type="gramEnd"/>
-      <w:r>
-        <w:rPr>
-          <w:rFonts w:ascii="Times New Roman" w:eastAsia="Times New Roman" w:hAnsi="Times New Roman" w:cs="Times New Roman"/>
-          <w:color w:val="auto"/>
-          <w:sz w:val="24"/>
-          <w:szCs w:val="24"/>
-        </w:rPr>
-        <w:t xml:space="preserve"> </w:t>
-      </w:r>
-      <w:proofErr w:type="spellStart"/>
-      <w:r>
-        <w:rPr>
-          <w:rFonts w:ascii="Times New Roman" w:eastAsia="Times New Roman" w:hAnsi="Times New Roman" w:cs="Times New Roman"/>
-          <w:color w:val="auto"/>
-          <w:sz w:val="24"/>
-          <w:szCs w:val="24"/>
-        </w:rPr>
-        <w:t>takes</w:t>
-      </w:r>
-      <w:proofErr w:type="spellEnd"/>
-      <w:r>
-        <w:rPr>
-          <w:rFonts w:ascii="Times New Roman" w:eastAsia="Times New Roman" w:hAnsi="Times New Roman" w:cs="Times New Roman"/>
-          <w:color w:val="auto"/>
-          <w:sz w:val="24"/>
-          <w:szCs w:val="24"/>
-        </w:rPr>
-        <w:t xml:space="preserve"> a </w:t>
-      </w:r>
-      <w:proofErr w:type="spellStart"/>
-      <w:r>
-        <w:rPr>
-          <w:rFonts w:ascii="Times New Roman" w:eastAsia="Times New Roman" w:hAnsi="Times New Roman" w:cs="Times New Roman"/>
-          <w:color w:val="auto"/>
-          <w:sz w:val="24"/>
-          <w:szCs w:val="24"/>
-        </w:rPr>
-        <w:t>screenshot</w:t>
-      </w:r>
-      <w:proofErr w:type="spellEnd"/>
-      <w:r>
-        <w:rPr>
-          <w:rFonts w:ascii="Times New Roman" w:eastAsia="Times New Roman" w:hAnsi="Times New Roman" w:cs="Times New Roman"/>
-          <w:color w:val="auto"/>
-          <w:sz w:val="24"/>
-          <w:szCs w:val="24"/>
-        </w:rPr>
-        <w:t xml:space="preserve"> of the page</w:t>
+        <w:t>she takes a screenshot of the page</w:t>
       </w:r>
     </w:p>
     <w:p>
@@ -1679,8 +1296,6 @@
           <w:szCs w:val="24"/>
         </w:rPr>
       </w:pPr>
-      <w:proofErr w:type="spellStart"/>
-      <w:proofErr w:type="gramStart"/>
       <w:r>
         <w:rPr>
           <w:rFonts w:ascii="Times New Roman" w:eastAsia="Times New Roman" w:hAnsi="Times New Roman" w:cs="Times New Roman"/>
@@ -1688,10 +1303,8 @@
           <w:sz w:val="24"/>
           <w:szCs w:val="24"/>
         </w:rPr>
-        <w:t>adds</w:t>
-      </w:r>
-      <w:proofErr w:type="spellEnd"/>
-      <w:proofErr w:type="gramEnd"/>
+        <w:t>adds it to the weekly newsletter</w:t>
+      </w:r>
       <w:r>
         <w:rPr>
           <w:rFonts w:ascii="Times New Roman" w:eastAsia="Times New Roman" w:hAnsi="Times New Roman" w:cs="Times New Roman"/>
@@ -1699,9 +1312,8 @@
           <w:sz w:val="24"/>
           <w:szCs w:val="24"/>
         </w:rPr>
-        <w:t xml:space="preserve"> </w:t>
-      </w:r>
-      <w:proofErr w:type="spellStart"/>
+        <w:t xml:space="preserve"> and </w:t>
+      </w:r>
       <w:r>
         <w:rPr>
           <w:rFonts w:ascii="Times New Roman" w:eastAsia="Times New Roman" w:hAnsi="Times New Roman" w:cs="Times New Roman"/>
@@ -1709,136 +1321,27 @@
           <w:sz w:val="24"/>
           <w:szCs w:val="24"/>
         </w:rPr>
-        <w:t>it</w:t>
-      </w:r>
-      <w:proofErr w:type="spellEnd"/>
-      <w:r>
+        <w:t xml:space="preserve">Sends out this newsletter to everyone </w:t>
+      </w:r>
+    </w:p>
+    <w:p>
+      <w:pPr>
+        <w:pStyle w:val="Titre2"/>
         <w:rPr>
           <w:rFonts w:ascii="Times New Roman" w:eastAsia="Times New Roman" w:hAnsi="Times New Roman" w:cs="Times New Roman"/>
           <w:color w:val="auto"/>
           <w:sz w:val="24"/>
           <w:szCs w:val="24"/>
         </w:rPr>
-        <w:t xml:space="preserve"> to the </w:t>
-      </w:r>
-      <w:proofErr w:type="spellStart"/>
-      <w:r>
-        <w:rPr>
-          <w:rFonts w:ascii="Times New Roman" w:eastAsia="Times New Roman" w:hAnsi="Times New Roman" w:cs="Times New Roman"/>
-          <w:color w:val="auto"/>
-          <w:sz w:val="24"/>
-          <w:szCs w:val="24"/>
-        </w:rPr>
-        <w:t>weekly</w:t>
-      </w:r>
-      <w:proofErr w:type="spellEnd"/>
-      <w:r>
-        <w:rPr>
-          <w:rFonts w:ascii="Times New Roman" w:eastAsia="Times New Roman" w:hAnsi="Times New Roman" w:cs="Times New Roman"/>
-          <w:color w:val="auto"/>
-          <w:sz w:val="24"/>
-          <w:szCs w:val="24"/>
-        </w:rPr>
-        <w:t xml:space="preserve"> newsletter</w:t>
-      </w:r>
-      <w:r>
-        <w:rPr>
-          <w:rFonts w:ascii="Times New Roman" w:eastAsia="Times New Roman" w:hAnsi="Times New Roman" w:cs="Times New Roman"/>
-          <w:color w:val="auto"/>
-          <w:sz w:val="24"/>
-          <w:szCs w:val="24"/>
-        </w:rPr>
-        <w:t xml:space="preserve"> and </w:t>
-      </w:r>
-      <w:proofErr w:type="spellStart"/>
-      <w:r>
-        <w:rPr>
-          <w:rFonts w:ascii="Times New Roman" w:eastAsia="Times New Roman" w:hAnsi="Times New Roman" w:cs="Times New Roman"/>
-          <w:color w:val="auto"/>
-          <w:sz w:val="24"/>
-          <w:szCs w:val="24"/>
-        </w:rPr>
-        <w:t>Sends</w:t>
-      </w:r>
-      <w:proofErr w:type="spellEnd"/>
-      <w:r>
-        <w:rPr>
-          <w:rFonts w:ascii="Times New Roman" w:eastAsia="Times New Roman" w:hAnsi="Times New Roman" w:cs="Times New Roman"/>
-          <w:color w:val="auto"/>
-          <w:sz w:val="24"/>
-          <w:szCs w:val="24"/>
-        </w:rPr>
-        <w:t xml:space="preserve"> out </w:t>
-      </w:r>
-      <w:proofErr w:type="spellStart"/>
-      <w:r>
-        <w:rPr>
-          <w:rFonts w:ascii="Times New Roman" w:eastAsia="Times New Roman" w:hAnsi="Times New Roman" w:cs="Times New Roman"/>
-          <w:color w:val="auto"/>
-          <w:sz w:val="24"/>
-          <w:szCs w:val="24"/>
-        </w:rPr>
-        <w:t>this</w:t>
-      </w:r>
-      <w:proofErr w:type="spellEnd"/>
-      <w:r>
-        <w:rPr>
-          <w:rFonts w:ascii="Times New Roman" w:eastAsia="Times New Roman" w:hAnsi="Times New Roman" w:cs="Times New Roman"/>
-          <w:color w:val="auto"/>
-          <w:sz w:val="24"/>
-          <w:szCs w:val="24"/>
-        </w:rPr>
-        <w:t xml:space="preserve"> newsletter to </w:t>
-      </w:r>
-      <w:proofErr w:type="spellStart"/>
-      <w:r>
-        <w:rPr>
-          <w:rFonts w:ascii="Times New Roman" w:eastAsia="Times New Roman" w:hAnsi="Times New Roman" w:cs="Times New Roman"/>
-          <w:color w:val="auto"/>
-          <w:sz w:val="24"/>
-          <w:szCs w:val="24"/>
-        </w:rPr>
-        <w:t>everyone</w:t>
-      </w:r>
-      <w:proofErr w:type="spellEnd"/>
-      <w:r>
-        <w:rPr>
-          <w:rFonts w:ascii="Times New Roman" w:eastAsia="Times New Roman" w:hAnsi="Times New Roman" w:cs="Times New Roman"/>
-          <w:color w:val="auto"/>
-          <w:sz w:val="24"/>
-          <w:szCs w:val="24"/>
-        </w:rPr>
-        <w:t xml:space="preserve"> </w:t>
-      </w:r>
+      </w:pPr>
     </w:p>
     <w:p>
       <w:pPr>
         <w:pStyle w:val="Titre2"/>
-        <w:rPr>
-          <w:rFonts w:ascii="Times New Roman" w:eastAsia="Times New Roman" w:hAnsi="Times New Roman" w:cs="Times New Roman"/>
-          <w:color w:val="auto"/>
-          <w:sz w:val="24"/>
-          <w:szCs w:val="24"/>
-        </w:rPr>
-      </w:pPr>
-    </w:p>
-    <w:p>
-      <w:pPr>
-        <w:pStyle w:val="Titre2"/>
-      </w:pPr>
-      <w:proofErr w:type="spellStart"/>
-      <w:r>
-        <w:t>Systems</w:t>
-      </w:r>
-      <w:proofErr w:type="spellEnd"/>
-      <w:r>
-        <w:t xml:space="preserve"> </w:t>
-      </w:r>
-      <w:proofErr w:type="spellStart"/>
-      <w:r>
-        <w:t>involved</w:t>
-      </w:r>
-      <w:proofErr w:type="spellEnd"/>
+      </w:pPr>
+      <w:r>
+        <w:t>Systems involved</w:t>
+      </w:r>
     </w:p>
     <w:p>
       <w:pPr>
@@ -2028,45 +1531,8 @@
                 <w:between w:val="nil"/>
               </w:pBdr>
             </w:pPr>
-            <w:proofErr w:type="spellStart"/>
             <w:r>
-              <w:t>Used</w:t>
-            </w:r>
-            <w:proofErr w:type="spellEnd"/>
-            <w:r>
-              <w:t xml:space="preserve"> to </w:t>
-            </w:r>
-            <w:proofErr w:type="spellStart"/>
-            <w:r>
-              <w:t>collect</w:t>
-            </w:r>
-            <w:proofErr w:type="spellEnd"/>
-            <w:r>
-              <w:t xml:space="preserve"> and </w:t>
-            </w:r>
-            <w:proofErr w:type="spellStart"/>
-            <w:r>
-              <w:t>extract</w:t>
-            </w:r>
-            <w:proofErr w:type="spellEnd"/>
-            <w:r>
-              <w:t xml:space="preserve"> data </w:t>
-            </w:r>
-            <w:proofErr w:type="spellStart"/>
-            <w:r>
-              <w:t>into</w:t>
-            </w:r>
-            <w:proofErr w:type="spellEnd"/>
-            <w:r>
-              <w:t xml:space="preserve"> </w:t>
-            </w:r>
-            <w:proofErr w:type="spellStart"/>
-            <w:r>
-              <w:t>excel</w:t>
-            </w:r>
-            <w:proofErr w:type="spellEnd"/>
-            <w:r>
-              <w:t xml:space="preserve"> file</w:t>
+              <w:t>Used to collect and extract data into excel file</w:t>
             </w:r>
           </w:p>
         </w:tc>
@@ -2149,39 +1615,7 @@
               </w:pBdr>
             </w:pPr>
             <w:r>
-              <w:t xml:space="preserve">Copy the data and </w:t>
-            </w:r>
-            <w:proofErr w:type="spellStart"/>
-            <w:r>
-              <w:t>past</w:t>
-            </w:r>
-            <w:proofErr w:type="spellEnd"/>
-            <w:r>
-              <w:t xml:space="preserve"> </w:t>
-            </w:r>
-            <w:proofErr w:type="spellStart"/>
-            <w:r>
-              <w:t>it</w:t>
-            </w:r>
-            <w:proofErr w:type="spellEnd"/>
-            <w:r>
-              <w:t xml:space="preserve"> </w:t>
-            </w:r>
-            <w:proofErr w:type="spellStart"/>
-            <w:r>
-              <w:t>then</w:t>
-            </w:r>
-            <w:proofErr w:type="spellEnd"/>
-            <w:r>
-              <w:t xml:space="preserve"> </w:t>
-            </w:r>
-            <w:proofErr w:type="spellStart"/>
-            <w:r>
-              <w:t>send</w:t>
-            </w:r>
-            <w:proofErr w:type="spellEnd"/>
-            <w:r>
-              <w:t xml:space="preserve"> feedback email</w:t>
+              <w:t>Copy the data and past it then send feedback email</w:t>
             </w:r>
           </w:p>
         </w:tc>
@@ -2269,31 +1703,7 @@
       <w:bookmarkStart w:id="20" w:name="_m2irdo85cutx" w:colFirst="0" w:colLast="0"/>
       <w:bookmarkEnd w:id="20"/>
       <w:r>
-        <w:t xml:space="preserve">Here’s what a very simple </w:t>
-      </w:r>
-      <w:proofErr w:type="spellStart"/>
-      <w:r>
-        <w:t>flowchart</w:t>
-      </w:r>
-      <w:proofErr w:type="spellEnd"/>
-      <w:r>
-        <w:t xml:space="preserve"> </w:t>
-      </w:r>
-      <w:proofErr w:type="spellStart"/>
-      <w:r>
-        <w:t>could</w:t>
-      </w:r>
-      <w:proofErr w:type="spellEnd"/>
-      <w:r>
-        <w:t xml:space="preserve"> look </w:t>
-      </w:r>
-      <w:proofErr w:type="spellStart"/>
-      <w:r>
-        <w:t>like</w:t>
-      </w:r>
-      <w:proofErr w:type="spellEnd"/>
-      <w:r>
-        <w:t>:</w:t>
+        <w:t>Here’s what a very simple flowchart could look like:</w:t>
       </w:r>
     </w:p>
     <w:p/>
@@ -2473,54 +1883,16 @@
       <w:bookmarkStart w:id="28" w:name="_f0azuxmayf4w" w:colFirst="0" w:colLast="0"/>
       <w:bookmarkEnd w:id="28"/>
       <w:r>
-        <w:t xml:space="preserve">This part </w:t>
-      </w:r>
-      <w:proofErr w:type="spellStart"/>
-      <w:r>
-        <w:t>is</w:t>
-      </w:r>
-      <w:proofErr w:type="spellEnd"/>
-      <w:r>
-        <w:t xml:space="preserve"> </w:t>
-      </w:r>
-      <w:proofErr w:type="spellStart"/>
+        <w:t xml:space="preserve">This part is </w:t>
+      </w:r>
       <w:r>
         <w:rPr>
           <w:b/>
         </w:rPr>
-        <w:t>really</w:t>
-      </w:r>
-      <w:proofErr w:type="spellEnd"/>
-      <w:r>
-        <w:rPr>
-          <w:b/>
-        </w:rPr>
-        <w:t xml:space="preserve"> </w:t>
-      </w:r>
-      <w:proofErr w:type="spellStart"/>
-      <w:r>
-        <w:rPr>
-          <w:b/>
-        </w:rPr>
-        <w:t>really</w:t>
-      </w:r>
-      <w:proofErr w:type="spellEnd"/>
-      <w:r>
-        <w:rPr>
-          <w:b/>
-        </w:rPr>
-        <w:t xml:space="preserve"> important</w:t>
-      </w:r>
-      <w:r>
-        <w:t xml:space="preserve">: </w:t>
-      </w:r>
-      <w:proofErr w:type="spellStart"/>
-      <w:r>
-        <w:t>so</w:t>
-      </w:r>
-      <w:proofErr w:type="spellEnd"/>
-      <w:r>
-        <w:t xml:space="preserve"> far you have been describing an ideal case, where the operator has all the data they need, all systems work perfectly together and everybody is happy. But, there are times where the process does not run that smoothly for various reasons: we call these cases “</w:t>
+        <w:t>really really important</w:t>
+      </w:r>
+      <w:r>
+        <w:t>: so far you have been describing an ideal case, where the operator has all the data they need, all systems work perfectly together and everybody is happy. But, there are times where the process does not run that smoothly for various reasons: we call these cases “</w:t>
       </w:r>
       <w:r>
         <w:rPr>
